--- a/Resume/Resume.docx
+++ b/Resume/Resume.docx
@@ -72,9 +72,14 @@
         </w:rPr>
         <w:t xml:space="preserve"> </w:t>
       </w:r>
-      <w:r>
-        <w:t>https://github.com/panchitodesign03/portfolio</w:t>
-      </w:r>
+      <w:hyperlink r:id="rId9" w:history="1">
+        <w:r>
+          <w:rPr>
+            <w:rStyle w:val="Hyperlink"/>
+          </w:rPr>
+          <w:t>https://franciscoux.design/</w:t>
+        </w:r>
+      </w:hyperlink>
     </w:p>
     <w:p>
       <w:pPr>
@@ -1357,7 +1362,6 @@
           <w:sz w:val="20"/>
           <w:szCs w:val="20"/>
         </w:rPr>
-        <w:lastRenderedPageBreak/>
         <w:t>Administered</w:t>
       </w:r>
       <w:r>
@@ -1420,6 +1424,7 @@
           <w:sz w:val="20"/>
           <w:szCs w:val="20"/>
         </w:rPr>
+        <w:lastRenderedPageBreak/>
         <w:t>Developed</w:t>
       </w:r>
       <w:r>
@@ -1771,7 +1776,7 @@
           <w:szCs w:val="20"/>
         </w:rPr>
         <w:sectPr>
-          <w:footerReference w:type="default" r:id="rId9"/>
+          <w:footerReference w:type="default" r:id="rId10"/>
           <w:type w:val="continuous"/>
           <w:pgSz w:w="12240" w:h="15840"/>
           <w:pgMar w:top="1008" w:right="1152" w:bottom="1152" w:left="1152" w:header="720" w:footer="720" w:gutter="0"/>
@@ -2006,7 +2011,7 @@
           <w:szCs w:val="20"/>
         </w:rPr>
         <w:sectPr>
-          <w:footerReference w:type="default" r:id="rId10"/>
+          <w:footerReference w:type="default" r:id="rId11"/>
           <w:type w:val="continuous"/>
           <w:pgSz w:w="12240" w:h="15840"/>
           <w:pgMar w:top="1008" w:right="1152" w:bottom="1152" w:left="1152" w:header="720" w:footer="720" w:gutter="0"/>
@@ -2200,12 +2205,17 @@
           <w:szCs w:val="20"/>
         </w:rPr>
       </w:pPr>
-      <w:r>
-        <w:t>https://github.com/panchitodesign03/portfolio</w:t>
-      </w:r>
+      <w:hyperlink r:id="rId12" w:history="1">
+        <w:r>
+          <w:rPr>
+            <w:rStyle w:val="Hyperlink"/>
+          </w:rPr>
+          <w:t>https://franciscoux.design/</w:t>
+        </w:r>
+      </w:hyperlink>
     </w:p>
     <w:sectPr>
-      <w:footerReference w:type="default" r:id="rId11"/>
+      <w:footerReference w:type="default" r:id="rId13"/>
       <w:type w:val="continuous"/>
       <w:pgSz w:w="12240" w:h="15840"/>
       <w:pgMar w:top="1008" w:right="1152" w:bottom="1152" w:left="1152" w:header="720" w:footer="720" w:gutter="0"/>

--- a/Resume/Resume.docx
+++ b/Resume/Resume.docx
@@ -7,14 +7,14 @@
         <w:pStyle w:val="Title"/>
         <w:spacing w:after="0"/>
         <w:rPr>
-          <w:sz w:val="24"/>
-          <w:szCs w:val="24"/>
+          <w:sz w:val="28"/>
+          <w:szCs w:val="28"/>
         </w:rPr>
       </w:pPr>
       <w:r>
         <w:rPr>
-          <w:sz w:val="24"/>
-          <w:szCs w:val="24"/>
+          <w:sz w:val="28"/>
+          <w:szCs w:val="28"/>
         </w:rPr>
         <w:t>Francisco Jonathan Ochoa</w:t>
       </w:r>
@@ -22,60 +22,33 @@
     <w:p>
       <w:pPr>
         <w:spacing w:after="0"/>
-        <w:rPr>
-          <w:sz w:val="20"/>
-          <w:szCs w:val="20"/>
-        </w:rPr>
-      </w:pPr>
-      <w:r>
-        <w:rPr>
-          <w:sz w:val="20"/>
-          <w:szCs w:val="20"/>
-        </w:rPr>
+      </w:pPr>
+      <w:r>
         <w:t>323-559-6893 | </w:t>
       </w:r>
       <w:hyperlink r:id="rId8" w:history="1">
         <w:r>
           <w:rPr>
             <w:rStyle w:val="Hyperlink"/>
-            <w:sz w:val="20"/>
-            <w:szCs w:val="20"/>
           </w:rPr>
           <w:t>fochoa@ucsd.edu</w:t>
         </w:r>
       </w:hyperlink>
       <w:r>
-        <w:rPr>
-          <w:sz w:val="20"/>
-          <w:szCs w:val="20"/>
-        </w:rPr>
         <w:t xml:space="preserve"> |</w:t>
       </w:r>
       <w:r>
-        <w:rPr>
-          <w:sz w:val="20"/>
-          <w:szCs w:val="20"/>
-        </w:rPr>
-        <w:t>A lin</w:t>
-      </w:r>
-      <w:r>
-        <w:rPr>
-          <w:sz w:val="20"/>
-          <w:szCs w:val="20"/>
-        </w:rPr>
-        <w:t>k to previous work:</w:t>
-      </w:r>
-      <w:r>
-        <w:rPr>
-          <w:sz w:val="20"/>
-          <w:szCs w:val="20"/>
-        </w:rPr>
+        <w:t>A link to previous work:</w:t>
+      </w:r>
+      <w:r>
         <w:t xml:space="preserve"> </w:t>
       </w:r>
       <w:hyperlink r:id="rId9" w:history="1">
         <w:r>
           <w:rPr>
             <w:rStyle w:val="Hyperlink"/>
+            <w:sz w:val="24"/>
+            <w:szCs w:val="24"/>
           </w:rPr>
           <w:t>https://franciscoux.design/</w:t>
         </w:r>
@@ -84,24 +57,20 @@
     <w:p>
       <w:pPr>
         <w:spacing w:after="0"/>
-        <w:rPr>
-          <w:sz w:val="20"/>
-          <w:szCs w:val="20"/>
-        </w:rPr>
       </w:pPr>
     </w:p>
     <w:p>
       <w:pPr>
         <w:pStyle w:val="Heading1"/>
         <w:rPr>
-          <w:sz w:val="20"/>
-          <w:szCs w:val="20"/>
+          <w:sz w:val="22"/>
+          <w:szCs w:val="22"/>
         </w:rPr>
       </w:pPr>
       <w:r>
         <w:rPr>
-          <w:sz w:val="20"/>
-          <w:szCs w:val="20"/>
+          <w:sz w:val="22"/>
+          <w:szCs w:val="22"/>
         </w:rPr>
         <w:t>Education</w:t>
       </w:r>
@@ -110,14 +79,14 @@
       <w:pPr>
         <w:pStyle w:val="Heading2"/>
         <w:rPr>
-          <w:sz w:val="20"/>
-          <w:szCs w:val="20"/>
+          <w:sz w:val="22"/>
+          <w:szCs w:val="22"/>
         </w:rPr>
       </w:pPr>
       <w:r>
         <w:rPr>
-          <w:sz w:val="20"/>
-          <w:szCs w:val="20"/>
+          <w:sz w:val="22"/>
+          <w:szCs w:val="22"/>
         </w:rPr>
         <w:t>Bachelors | december 2019 | University of california san diego</w:t>
       </w:r>
@@ -136,46 +105,30 @@
           <w:between w:val="nil"/>
         </w:pBdr>
         <w:spacing w:after="0"/>
+      </w:pPr>
+      <w:r>
+        <w:t>B.</w:t>
+      </w:r>
+      <w:r>
+        <w:t>A</w:t>
+      </w:r>
+      <w:r>
+        <w:t>. in Cognitive Science</w:t>
+      </w:r>
+    </w:p>
+    <w:p>
+      <w:pPr>
+        <w:pStyle w:val="Heading1"/>
+        <w:spacing w:after="0"/>
         <w:rPr>
-          <w:sz w:val="20"/>
-          <w:szCs w:val="20"/>
+          <w:sz w:val="22"/>
+          <w:szCs w:val="22"/>
         </w:rPr>
       </w:pPr>
       <w:r>
         <w:rPr>
-          <w:sz w:val="20"/>
-          <w:szCs w:val="20"/>
-        </w:rPr>
-        <w:t>B.</w:t>
-      </w:r>
-      <w:r>
-        <w:rPr>
-          <w:sz w:val="20"/>
-          <w:szCs w:val="20"/>
-        </w:rPr>
-        <w:t>A</w:t>
-      </w:r>
-      <w:r>
-        <w:rPr>
-          <w:sz w:val="20"/>
-          <w:szCs w:val="20"/>
-        </w:rPr>
-        <w:t>. in Cognitive Science</w:t>
-      </w:r>
-    </w:p>
-    <w:p>
-      <w:pPr>
-        <w:pStyle w:val="Heading1"/>
-        <w:spacing w:after="0"/>
-        <w:rPr>
-          <w:sz w:val="20"/>
-          <w:szCs w:val="20"/>
-        </w:rPr>
-      </w:pPr>
-      <w:r>
-        <w:rPr>
-          <w:sz w:val="20"/>
-          <w:szCs w:val="20"/>
+          <w:sz w:val="22"/>
+          <w:szCs w:val="22"/>
         </w:rPr>
         <w:t>Experience</w:t>
       </w:r>
@@ -185,367 +138,193 @@
         <w:pStyle w:val="Heading2"/>
         <w:rPr>
           <w:bCs/>
-          <w:sz w:val="20"/>
-          <w:szCs w:val="20"/>
+          <w:sz w:val="22"/>
+          <w:szCs w:val="22"/>
         </w:rPr>
       </w:pPr>
       <w:r>
         <w:rPr>
           <w:bCs/>
-          <w:sz w:val="20"/>
-          <w:szCs w:val="20"/>
+          <w:sz w:val="22"/>
+          <w:szCs w:val="22"/>
         </w:rPr>
-        <w:t>District Executive – Growth and Relationships</w:t>
-      </w:r>
-      <w:r>
-        <w:rPr>
-          <w:bCs/>
-          <w:sz w:val="20"/>
-          <w:szCs w:val="20"/>
-        </w:rPr>
-        <w:t xml:space="preserve"> | </w:t>
-      </w:r>
-      <w:r>
-        <w:rPr>
-          <w:bCs/>
-          <w:sz w:val="20"/>
-          <w:szCs w:val="20"/>
-        </w:rPr>
-        <w:t>Cascade Pacific council, boy scouts of america</w:t>
-      </w:r>
-      <w:r>
-        <w:rPr>
-          <w:bCs/>
-          <w:sz w:val="20"/>
-          <w:szCs w:val="20"/>
-        </w:rPr>
-        <w:t xml:space="preserve"> | </w:t>
-      </w:r>
-      <w:r>
-        <w:rPr>
-          <w:bCs/>
-          <w:sz w:val="20"/>
-          <w:szCs w:val="20"/>
-        </w:rPr>
-        <w:t xml:space="preserve">April 2021 </w:t>
-      </w:r>
-      <w:r>
-        <w:rPr>
-          <w:bCs/>
-          <w:sz w:val="20"/>
-          <w:szCs w:val="20"/>
-        </w:rPr>
-        <w:t>-</w:t>
-      </w:r>
-      <w:r>
-        <w:rPr>
-          <w:bCs/>
-          <w:sz w:val="20"/>
-          <w:szCs w:val="20"/>
-        </w:rPr>
-        <w:t xml:space="preserve"> </w:t>
-      </w:r>
-      <w:r>
-        <w:rPr>
-          <w:bCs/>
-          <w:sz w:val="20"/>
-          <w:szCs w:val="20"/>
-        </w:rPr>
-        <w:t>present</w:t>
-      </w:r>
-    </w:p>
-    <w:p>
-      <w:pPr>
-        <w:numPr>
-          <w:ilvl w:val="0"/>
-          <w:numId w:val="1"/>
-        </w:numPr>
-        <w:pBdr>
-          <w:top w:val="nil"/>
-          <w:left w:val="nil"/>
-          <w:bottom w:val="nil"/>
-          <w:right w:val="nil"/>
-          <w:between w:val="nil"/>
-        </w:pBdr>
-        <w:spacing w:after="0"/>
-        <w:rPr>
-          <w:sz w:val="20"/>
-          <w:szCs w:val="20"/>
-        </w:rPr>
-      </w:pPr>
-      <w:r>
-        <w:rPr>
-          <w:sz w:val="20"/>
-          <w:szCs w:val="20"/>
-        </w:rPr>
-        <w:t>Work</w:t>
-      </w:r>
-      <w:r>
-        <w:rPr>
-          <w:sz w:val="20"/>
-          <w:szCs w:val="20"/>
-        </w:rPr>
+        <w:t>District Executive – Growth and Relationships | Cascade Pacific council, boy scouts of america | April 2021 - present</w:t>
+      </w:r>
+    </w:p>
+    <w:p>
+      <w:pPr>
+        <w:numPr>
+          <w:ilvl w:val="0"/>
+          <w:numId w:val="1"/>
+        </w:numPr>
+        <w:pBdr>
+          <w:top w:val="nil"/>
+          <w:left w:val="nil"/>
+          <w:bottom w:val="nil"/>
+          <w:right w:val="nil"/>
+          <w:between w:val="nil"/>
+        </w:pBdr>
+        <w:spacing w:after="0"/>
+      </w:pPr>
+      <w:r>
+        <w:t>Collaborated</w:t>
+      </w:r>
+      <w:r>
+        <w:t xml:space="preserve"> with </w:t>
+      </w:r>
+      <w:r>
+        <w:t xml:space="preserve">a </w:t>
+      </w:r>
+      <w:r>
+        <w:t>board of directors and other community business leaders to identify, recruit, train, guide, and inspire them to become involved in youth programs.</w:t>
+      </w:r>
+    </w:p>
+    <w:p>
+      <w:pPr>
+        <w:numPr>
+          <w:ilvl w:val="0"/>
+          <w:numId w:val="1"/>
+        </w:numPr>
+        <w:pBdr>
+          <w:top w:val="nil"/>
+          <w:left w:val="nil"/>
+          <w:bottom w:val="nil"/>
+          <w:right w:val="nil"/>
+          <w:between w:val="nil"/>
+        </w:pBdr>
+        <w:spacing w:after="0"/>
+      </w:pPr>
+      <w:r>
+        <w:t>Achieve</w:t>
+      </w:r>
+      <w:r>
+        <w:t>d</w:t>
+      </w:r>
+      <w:r>
+        <w:t xml:space="preserve"> progress towards specific goals and objectives, which include</w:t>
+      </w:r>
+      <w:r>
+        <w:t>d</w:t>
+      </w:r>
+      <w:r>
+        <w:t xml:space="preserve"> program development through collaborative relationships, volunteer recruitment and training, fundraising, membership recruitment and retention.</w:t>
+      </w:r>
+    </w:p>
+    <w:p>
+      <w:pPr>
+        <w:numPr>
+          <w:ilvl w:val="0"/>
+          <w:numId w:val="1"/>
+        </w:numPr>
+        <w:pBdr>
+          <w:top w:val="nil"/>
+          <w:left w:val="nil"/>
+          <w:bottom w:val="nil"/>
+          <w:right w:val="nil"/>
+          <w:between w:val="nil"/>
+        </w:pBdr>
+        <w:spacing w:after="0"/>
+      </w:pPr>
+      <w:r>
+        <w:t>Outreach and develop programs with religious, civic, fraternal, educational, and other community-</w:t>
+      </w:r>
+      <w:r>
+        <w:t>based</w:t>
+      </w:r>
+      <w:r>
+        <w:t xml:space="preserve"> organizations through volunteers.</w:t>
+      </w:r>
+    </w:p>
+    <w:p>
+      <w:pPr>
+        <w:numPr>
+          <w:ilvl w:val="0"/>
+          <w:numId w:val="1"/>
+        </w:numPr>
+        <w:pBdr>
+          <w:top w:val="nil"/>
+          <w:left w:val="nil"/>
+          <w:bottom w:val="nil"/>
+          <w:right w:val="nil"/>
+          <w:between w:val="nil"/>
+        </w:pBdr>
+        <w:spacing w:after="0"/>
+      </w:pPr>
+      <w:r>
+        <w:t>Secure</w:t>
+      </w:r>
+      <w:r>
+        <w:t>d</w:t>
+      </w:r>
+      <w:r>
+        <w:t xml:space="preserve"> adequate financial support for programs in assigned area. Achieve</w:t>
+      </w:r>
+      <w:r>
+        <w:t>d</w:t>
+      </w:r>
+      <w:r>
+        <w:t xml:space="preserve"> fundraising goals.</w:t>
+      </w:r>
+    </w:p>
+    <w:p>
+      <w:pPr>
+        <w:numPr>
+          <w:ilvl w:val="0"/>
+          <w:numId w:val="1"/>
+        </w:numPr>
+        <w:pBdr>
+          <w:top w:val="nil"/>
+          <w:left w:val="nil"/>
+          <w:bottom w:val="nil"/>
+          <w:right w:val="nil"/>
+          <w:between w:val="nil"/>
+        </w:pBdr>
+        <w:spacing w:after="0"/>
+      </w:pPr>
+      <w:r>
+        <w:t>Recruit</w:t>
+      </w:r>
+      <w:r>
         <w:t>ed</w:t>
       </w:r>
       <w:r>
-        <w:rPr>
-          <w:sz w:val="20"/>
-          <w:szCs w:val="20"/>
-        </w:rPr>
-        <w:t xml:space="preserve"> with a volunteer board of directors and other community and business leaders to identify, recruit, train, guide, and inspire them to become involved in youth programs.</w:t>
-      </w:r>
-    </w:p>
-    <w:p>
-      <w:pPr>
-        <w:numPr>
-          <w:ilvl w:val="0"/>
-          <w:numId w:val="1"/>
-        </w:numPr>
-        <w:pBdr>
-          <w:top w:val="nil"/>
-          <w:left w:val="nil"/>
-          <w:bottom w:val="nil"/>
-          <w:right w:val="nil"/>
-          <w:between w:val="nil"/>
-        </w:pBdr>
-        <w:spacing w:after="0"/>
-        <w:rPr>
-          <w:sz w:val="20"/>
-          <w:szCs w:val="20"/>
-        </w:rPr>
-      </w:pPr>
-      <w:r>
-        <w:rPr>
-          <w:sz w:val="20"/>
-          <w:szCs w:val="20"/>
-        </w:rPr>
-        <w:t>Achieve</w:t>
-      </w:r>
-      <w:r>
-        <w:rPr>
-          <w:sz w:val="20"/>
-          <w:szCs w:val="20"/>
-        </w:rPr>
+        <w:t xml:space="preserve"> leadership for finance campaign efforts to meet the financial needs of the organization.</w:t>
+      </w:r>
+    </w:p>
+    <w:p>
+      <w:pPr>
+        <w:numPr>
+          <w:ilvl w:val="0"/>
+          <w:numId w:val="1"/>
+        </w:numPr>
+        <w:pBdr>
+          <w:top w:val="nil"/>
+          <w:left w:val="nil"/>
+          <w:bottom w:val="nil"/>
+          <w:right w:val="nil"/>
+          <w:between w:val="nil"/>
+        </w:pBdr>
+        <w:spacing w:after="0"/>
+      </w:pPr>
+      <w:r>
+        <w:t>Collaborate</w:t>
+      </w:r>
+      <w:r>
         <w:t>d</w:t>
       </w:r>
       <w:r>
-        <w:rPr>
-          <w:sz w:val="20"/>
-          <w:szCs w:val="20"/>
-        </w:rPr>
-        <w:t xml:space="preserve"> progress towards specific goals and objectives, which include</w:t>
-      </w:r>
-      <w:r>
-        <w:rPr>
-          <w:sz w:val="20"/>
-          <w:szCs w:val="20"/>
-        </w:rPr>
-        <w:t>d</w:t>
-      </w:r>
-      <w:r>
-        <w:rPr>
-          <w:sz w:val="20"/>
-          <w:szCs w:val="20"/>
-        </w:rPr>
-        <w:t xml:space="preserve"> program development through collaborative relationships, volunteer recruitment and training, fundraising, membership recruitment and retention.</w:t>
-      </w:r>
-    </w:p>
-    <w:p>
-      <w:pPr>
-        <w:numPr>
-          <w:ilvl w:val="0"/>
-          <w:numId w:val="1"/>
-        </w:numPr>
-        <w:pBdr>
-          <w:top w:val="nil"/>
-          <w:left w:val="nil"/>
-          <w:bottom w:val="nil"/>
-          <w:right w:val="nil"/>
-          <w:between w:val="nil"/>
-        </w:pBdr>
-        <w:spacing w:after="0"/>
-        <w:rPr>
-          <w:sz w:val="20"/>
-          <w:szCs w:val="20"/>
-        </w:rPr>
-      </w:pPr>
-      <w:r>
-        <w:rPr>
-          <w:sz w:val="20"/>
-          <w:szCs w:val="20"/>
-        </w:rPr>
-        <w:t>Extended</w:t>
-      </w:r>
-      <w:r>
-        <w:rPr>
-          <w:sz w:val="20"/>
-          <w:szCs w:val="20"/>
-        </w:rPr>
-        <w:t xml:space="preserve"> programs to religious, civic, fraternal, educational, and other community-based organizations through volunteers.</w:t>
-      </w:r>
-    </w:p>
-    <w:p>
-      <w:pPr>
-        <w:numPr>
-          <w:ilvl w:val="0"/>
-          <w:numId w:val="1"/>
-        </w:numPr>
-        <w:pBdr>
-          <w:top w:val="nil"/>
-          <w:left w:val="nil"/>
-          <w:bottom w:val="nil"/>
-          <w:right w:val="nil"/>
-          <w:between w:val="nil"/>
-        </w:pBdr>
-        <w:spacing w:after="0"/>
-        <w:rPr>
-          <w:sz w:val="20"/>
-          <w:szCs w:val="20"/>
-        </w:rPr>
-      </w:pPr>
-      <w:r>
-        <w:rPr>
-          <w:sz w:val="20"/>
-          <w:szCs w:val="20"/>
-        </w:rPr>
-        <w:t>Secure</w:t>
-      </w:r>
-      <w:r>
-        <w:rPr>
-          <w:sz w:val="20"/>
-          <w:szCs w:val="20"/>
-        </w:rPr>
-        <w:t>d</w:t>
-      </w:r>
-      <w:r>
-        <w:rPr>
-          <w:sz w:val="20"/>
-          <w:szCs w:val="20"/>
-        </w:rPr>
-        <w:t xml:space="preserve"> adequate financial support for programs in assigned area. Achieve</w:t>
-      </w:r>
-      <w:r>
-        <w:rPr>
-          <w:sz w:val="20"/>
-          <w:szCs w:val="20"/>
-        </w:rPr>
-        <w:t>d</w:t>
-      </w:r>
-      <w:r>
-        <w:rPr>
-          <w:sz w:val="20"/>
-          <w:szCs w:val="20"/>
-        </w:rPr>
-        <w:t xml:space="preserve"> fundraising goals.</w:t>
-      </w:r>
-    </w:p>
-    <w:p>
-      <w:pPr>
-        <w:numPr>
-          <w:ilvl w:val="0"/>
-          <w:numId w:val="1"/>
-        </w:numPr>
-        <w:pBdr>
-          <w:top w:val="nil"/>
-          <w:left w:val="nil"/>
-          <w:bottom w:val="nil"/>
-          <w:right w:val="nil"/>
-          <w:between w:val="nil"/>
-        </w:pBdr>
-        <w:spacing w:after="0"/>
-        <w:rPr>
-          <w:sz w:val="20"/>
-          <w:szCs w:val="20"/>
-        </w:rPr>
-      </w:pPr>
-      <w:r>
-        <w:rPr>
-          <w:sz w:val="20"/>
-          <w:szCs w:val="20"/>
-        </w:rPr>
-        <w:t>Recruit</w:t>
-      </w:r>
-      <w:r>
-        <w:rPr>
-          <w:sz w:val="20"/>
-          <w:szCs w:val="20"/>
-        </w:rPr>
-        <w:t>ed</w:t>
-      </w:r>
-      <w:r>
-        <w:rPr>
-          <w:sz w:val="20"/>
-          <w:szCs w:val="20"/>
-        </w:rPr>
-        <w:t xml:space="preserve"> leadership for finance campaign efforts to meet the financial needs of the organization.</w:t>
-      </w:r>
-    </w:p>
-    <w:p>
-      <w:pPr>
-        <w:numPr>
-          <w:ilvl w:val="0"/>
-          <w:numId w:val="1"/>
-        </w:numPr>
-        <w:pBdr>
-          <w:top w:val="nil"/>
-          <w:left w:val="nil"/>
-          <w:bottom w:val="nil"/>
-          <w:right w:val="nil"/>
-          <w:between w:val="nil"/>
-        </w:pBdr>
-        <w:spacing w:after="0"/>
-        <w:rPr>
-          <w:sz w:val="20"/>
-          <w:szCs w:val="20"/>
-        </w:rPr>
-      </w:pPr>
-      <w:r>
-        <w:rPr>
-          <w:sz w:val="20"/>
-          <w:szCs w:val="20"/>
-        </w:rPr>
-        <w:t>Collaborate</w:t>
-      </w:r>
-      <w:r>
-        <w:rPr>
-          <w:sz w:val="20"/>
-          <w:szCs w:val="20"/>
-        </w:rPr>
-        <w:t>d</w:t>
-      </w:r>
-      <w:r>
-        <w:rPr>
-          <w:sz w:val="20"/>
-          <w:szCs w:val="20"/>
-        </w:rPr>
         <w:t xml:space="preserve"> with adult volunteers and </w:t>
       </w:r>
       <w:r>
-        <w:rPr>
-          <w:sz w:val="20"/>
-          <w:szCs w:val="20"/>
-        </w:rPr>
         <w:t>oversaw</w:t>
       </w:r>
       <w:r>
-        <w:rPr>
-          <w:sz w:val="20"/>
-          <w:szCs w:val="20"/>
-        </w:rPr>
         <w:t xml:space="preserve"> achievement of training for their respective role</w:t>
       </w:r>
       <w:r>
-        <w:rPr>
-          <w:sz w:val="20"/>
-          <w:szCs w:val="20"/>
-        </w:rPr>
         <w:t>s</w:t>
       </w:r>
       <w:r>
-        <w:rPr>
-          <w:sz w:val="20"/>
-          <w:szCs w:val="20"/>
-        </w:rPr>
         <w:t>.</w:t>
       </w:r>
     </w:p>
@@ -563,65 +342,34 @@
           <w:between w:val="nil"/>
         </w:pBdr>
         <w:spacing w:after="0"/>
-        <w:rPr>
-          <w:sz w:val="20"/>
-          <w:szCs w:val="20"/>
-        </w:rPr>
-      </w:pPr>
-      <w:r>
-        <w:rPr>
-          <w:sz w:val="20"/>
-          <w:szCs w:val="20"/>
-        </w:rPr>
+      </w:pPr>
+      <w:r>
+        <w:t xml:space="preserve"> Managed a board of volunteers to ensure adequate training was delivered and ensured volunteers were recognized for their achievement.</w:t>
+      </w:r>
+    </w:p>
+    <w:p>
+      <w:pPr>
+        <w:numPr>
+          <w:ilvl w:val="0"/>
+          <w:numId w:val="1"/>
+        </w:numPr>
+        <w:pBdr>
+          <w:top w:val="nil"/>
+          <w:left w:val="nil"/>
+          <w:bottom w:val="nil"/>
+          <w:right w:val="nil"/>
+          <w:between w:val="nil"/>
+        </w:pBdr>
+        <w:spacing w:after="0"/>
+      </w:pPr>
+      <w:r>
         <w:t>Explained</w:t>
       </w:r>
       <w:r>
-        <w:rPr>
-          <w:sz w:val="20"/>
-          <w:szCs w:val="20"/>
-        </w:rPr>
-        <w:t xml:space="preserve"> the program’s goals and objectives to the public.</w:t>
-      </w:r>
-    </w:p>
-    <w:p>
-      <w:pPr>
-        <w:numPr>
-          <w:ilvl w:val="0"/>
-          <w:numId w:val="1"/>
-        </w:numPr>
-        <w:pBdr>
-          <w:top w:val="nil"/>
-          <w:left w:val="nil"/>
-          <w:bottom w:val="nil"/>
-          <w:right w:val="nil"/>
-          <w:between w:val="nil"/>
-        </w:pBdr>
-        <w:spacing w:after="0"/>
-        <w:rPr>
-          <w:sz w:val="20"/>
-          <w:szCs w:val="20"/>
-        </w:rPr>
-      </w:pPr>
-      <w:r>
-        <w:rPr>
-          <w:sz w:val="20"/>
-          <w:szCs w:val="20"/>
-        </w:rPr>
-        <w:t>Provide</w:t>
-      </w:r>
-      <w:r>
-        <w:rPr>
-          <w:sz w:val="20"/>
-          <w:szCs w:val="20"/>
-        </w:rPr>
-        <w:t>d</w:t>
-      </w:r>
-      <w:r>
-        <w:rPr>
-          <w:sz w:val="20"/>
-          <w:szCs w:val="20"/>
-        </w:rPr>
-        <w:t xml:space="preserve"> quality service through timely communication, regular meetings, training events and activities.</w:t>
+        <w:t xml:space="preserve"> the program’s goals and objectives to the public</w:t>
+      </w:r>
+      <w:r>
+        <w:t>.</w:t>
       </w:r>
     </w:p>
     <w:p>
@@ -629,64 +377,52 @@
         <w:pStyle w:val="Heading2"/>
         <w:rPr>
           <w:bCs/>
-          <w:sz w:val="20"/>
-          <w:szCs w:val="20"/>
+          <w:sz w:val="22"/>
+          <w:szCs w:val="22"/>
         </w:rPr>
       </w:pPr>
       <w:r>
         <w:rPr>
           <w:bCs/>
-          <w:sz w:val="20"/>
-          <w:szCs w:val="20"/>
+          <w:sz w:val="22"/>
+          <w:szCs w:val="22"/>
         </w:rPr>
-        <w:t>Social Media Content Analyst | los angeles school of gymnastics | December 2020-present</w:t>
-      </w:r>
-    </w:p>
-    <w:p>
-      <w:pPr>
-        <w:numPr>
-          <w:ilvl w:val="0"/>
-          <w:numId w:val="1"/>
-        </w:numPr>
-        <w:pBdr>
-          <w:top w:val="nil"/>
-          <w:left w:val="nil"/>
-          <w:bottom w:val="nil"/>
-          <w:right w:val="nil"/>
-          <w:between w:val="nil"/>
-        </w:pBdr>
-        <w:spacing w:after="0"/>
+        <w:t>Social Media Content Analyst | los angeles school of gymnastics | December 2020-</w:t>
+      </w:r>
+      <w:r>
         <w:rPr>
-          <w:sz w:val="20"/>
-          <w:szCs w:val="20"/>
+          <w:bCs/>
+          <w:sz w:val="22"/>
+          <w:szCs w:val="22"/>
         </w:rPr>
-      </w:pPr>
-      <w:r>
-        <w:rPr>
-          <w:sz w:val="20"/>
-          <w:szCs w:val="20"/>
-        </w:rPr>
+        <w:t>March 2021</w:t>
+      </w:r>
+    </w:p>
+    <w:p>
+      <w:pPr>
+        <w:numPr>
+          <w:ilvl w:val="0"/>
+          <w:numId w:val="1"/>
+        </w:numPr>
+        <w:pBdr>
+          <w:top w:val="nil"/>
+          <w:left w:val="nil"/>
+          <w:bottom w:val="nil"/>
+          <w:right w:val="nil"/>
+          <w:between w:val="nil"/>
+        </w:pBdr>
+        <w:spacing w:after="0"/>
+      </w:pPr>
+      <w:r>
         <w:t>Designed</w:t>
       </w:r>
       <w:r>
-        <w:rPr>
-          <w:sz w:val="20"/>
-          <w:szCs w:val="20"/>
-        </w:rPr>
         <w:t xml:space="preserve"> and administer</w:t>
       </w:r>
       <w:r>
-        <w:rPr>
-          <w:sz w:val="20"/>
-          <w:szCs w:val="20"/>
-        </w:rPr>
         <w:t xml:space="preserve">ed </w:t>
       </w:r>
       <w:r>
-        <w:rPr>
-          <w:sz w:val="20"/>
-          <w:szCs w:val="20"/>
-        </w:rPr>
         <w:t>weekly and monthly email newsletter and marketing materials.</w:t>
       </w:r>
     </w:p>
@@ -704,30 +440,14 @@
           <w:between w:val="nil"/>
         </w:pBdr>
         <w:spacing w:after="0"/>
-        <w:rPr>
-          <w:sz w:val="20"/>
-          <w:szCs w:val="20"/>
-        </w:rPr>
-      </w:pPr>
-      <w:r>
-        <w:rPr>
-          <w:sz w:val="20"/>
-          <w:szCs w:val="20"/>
-        </w:rPr>
+      </w:pPr>
+      <w:r>
         <w:t>Create</w:t>
       </w:r>
       <w:r>
-        <w:rPr>
-          <w:sz w:val="20"/>
-          <w:szCs w:val="20"/>
-        </w:rPr>
         <w:t>d</w:t>
       </w:r>
       <w:r>
-        <w:rPr>
-          <w:sz w:val="20"/>
-          <w:szCs w:val="20"/>
-        </w:rPr>
         <w:t xml:space="preserve"> organization’s digital copy and physical copy for upcoming events and promotions using Adobe Spark and InDesign.</w:t>
       </w:r>
     </w:p>
@@ -745,23 +465,11 @@
           <w:between w:val="nil"/>
         </w:pBdr>
         <w:spacing w:after="0"/>
-        <w:rPr>
-          <w:sz w:val="20"/>
-          <w:szCs w:val="20"/>
-        </w:rPr>
-      </w:pPr>
-      <w:r>
-        <w:rPr>
-          <w:sz w:val="20"/>
-          <w:szCs w:val="20"/>
-        </w:rPr>
+      </w:pPr>
+      <w:r>
         <w:t>Used</w:t>
       </w:r>
       <w:r>
-        <w:rPr>
-          <w:sz w:val="20"/>
-          <w:szCs w:val="20"/>
-        </w:rPr>
         <w:t xml:space="preserve"> Adobe Premiere to prepare video media to be uploaded to the organization’s Tik Tok, Instagram Reels, Instagram TV, Instagram Posts, and YouTube Channel.</w:t>
       </w:r>
     </w:p>
@@ -779,64 +487,42 @@
           <w:between w:val="nil"/>
         </w:pBdr>
         <w:spacing w:after="0"/>
-        <w:rPr>
-          <w:sz w:val="20"/>
-          <w:szCs w:val="20"/>
-        </w:rPr>
-      </w:pPr>
-      <w:r>
-        <w:rPr>
-          <w:sz w:val="20"/>
-          <w:szCs w:val="20"/>
-        </w:rPr>
+      </w:pPr>
+      <w:r>
         <w:t>Leverage</w:t>
       </w:r>
       <w:r>
-        <w:rPr>
-          <w:sz w:val="20"/>
-          <w:szCs w:val="20"/>
-        </w:rPr>
         <w:t>d</w:t>
       </w:r>
       <w:r>
-        <w:rPr>
-          <w:sz w:val="20"/>
-          <w:szCs w:val="20"/>
-        </w:rPr>
-        <w:t xml:space="preserve"> respective social media data to decide what posts will be successful in the future.</w:t>
-      </w:r>
-    </w:p>
-    <w:p>
-      <w:pPr>
-        <w:numPr>
-          <w:ilvl w:val="0"/>
-          <w:numId w:val="1"/>
-        </w:numPr>
-        <w:pBdr>
-          <w:top w:val="nil"/>
-          <w:left w:val="nil"/>
-          <w:bottom w:val="nil"/>
-          <w:right w:val="nil"/>
-          <w:between w:val="nil"/>
-        </w:pBdr>
-        <w:spacing w:after="0"/>
-        <w:rPr>
-          <w:sz w:val="20"/>
-          <w:szCs w:val="20"/>
-        </w:rPr>
-      </w:pPr>
-      <w:r>
-        <w:rPr>
-          <w:sz w:val="20"/>
-          <w:szCs w:val="20"/>
-        </w:rPr>
+        <w:t xml:space="preserve"> data</w:t>
+      </w:r>
+      <w:r>
+        <w:t xml:space="preserve"> analysis techniques</w:t>
+      </w:r>
+      <w:r>
+        <w:t xml:space="preserve"> to decide what posts will be successful in the future.</w:t>
+      </w:r>
+    </w:p>
+    <w:p>
+      <w:pPr>
+        <w:numPr>
+          <w:ilvl w:val="0"/>
+          <w:numId w:val="1"/>
+        </w:numPr>
+        <w:pBdr>
+          <w:top w:val="nil"/>
+          <w:left w:val="nil"/>
+          <w:bottom w:val="nil"/>
+          <w:right w:val="nil"/>
+          <w:between w:val="nil"/>
+        </w:pBdr>
+        <w:spacing w:after="0"/>
+      </w:pPr>
+      <w:r>
         <w:t>Prepared</w:t>
       </w:r>
       <w:r>
-        <w:rPr>
-          <w:sz w:val="20"/>
-          <w:szCs w:val="20"/>
-        </w:rPr>
         <w:t xml:space="preserve"> internal company communication materials including Zoom presentations, PowerPoint presentations, and informational graphics.</w:t>
       </w:r>
     </w:p>
@@ -854,23 +540,11 @@
           <w:between w:val="nil"/>
         </w:pBdr>
         <w:spacing w:after="0"/>
-        <w:rPr>
-          <w:sz w:val="20"/>
-          <w:szCs w:val="20"/>
-        </w:rPr>
-      </w:pPr>
-      <w:r>
-        <w:rPr>
-          <w:sz w:val="20"/>
-          <w:szCs w:val="20"/>
-        </w:rPr>
+      </w:pPr>
+      <w:r>
         <w:t>Created</w:t>
       </w:r>
       <w:r>
-        <w:rPr>
-          <w:sz w:val="20"/>
-          <w:szCs w:val="20"/>
-        </w:rPr>
         <w:t xml:space="preserve"> social media campaigns to garner reach and interest amongst followers and users.</w:t>
       </w:r>
     </w:p>
@@ -888,23 +562,11 @@
           <w:between w:val="nil"/>
         </w:pBdr>
         <w:spacing w:after="0"/>
-        <w:rPr>
-          <w:sz w:val="20"/>
-          <w:szCs w:val="20"/>
-        </w:rPr>
-      </w:pPr>
-      <w:r>
-        <w:rPr>
-          <w:sz w:val="20"/>
-          <w:szCs w:val="20"/>
-        </w:rPr>
+      </w:pPr>
+      <w:r>
         <w:t>Created</w:t>
       </w:r>
       <w:r>
-        <w:rPr>
-          <w:sz w:val="20"/>
-          <w:szCs w:val="20"/>
-        </w:rPr>
         <w:t xml:space="preserve"> all company digital content and media to be uploaded to Tik Tok, Instagram, Twitter, LinkedIn, and Meetups.</w:t>
       </w:r>
     </w:p>
@@ -912,132 +574,71 @@
       <w:pPr>
         <w:pStyle w:val="Heading2"/>
         <w:rPr>
-          <w:sz w:val="20"/>
-          <w:szCs w:val="20"/>
+          <w:sz w:val="22"/>
+          <w:szCs w:val="22"/>
         </w:rPr>
       </w:pPr>
       <w:r>
         <w:rPr>
-          <w:sz w:val="20"/>
-          <w:szCs w:val="20"/>
+          <w:sz w:val="22"/>
+          <w:szCs w:val="22"/>
         </w:rPr>
-        <w:t>Behavior Technician</w:t>
-      </w:r>
-      <w:r>
-        <w:rPr>
-          <w:sz w:val="20"/>
-          <w:szCs w:val="20"/>
-        </w:rPr>
-        <w:t xml:space="preserve"> | </w:t>
-      </w:r>
-      <w:r>
-        <w:rPr>
-          <w:sz w:val="20"/>
-          <w:szCs w:val="20"/>
-        </w:rPr>
-        <w:t>Fred Finch cares</w:t>
-      </w:r>
-      <w:r>
-        <w:rPr>
-          <w:sz w:val="20"/>
-          <w:szCs w:val="20"/>
-        </w:rPr>
-        <w:t> |</w:t>
-      </w:r>
-      <w:r>
-        <w:rPr>
-          <w:sz w:val="20"/>
-          <w:szCs w:val="20"/>
-        </w:rPr>
-        <w:t xml:space="preserve"> Feb 2020- oct 2020</w:t>
-      </w:r>
-    </w:p>
-    <w:p>
-      <w:pPr>
-        <w:numPr>
-          <w:ilvl w:val="0"/>
-          <w:numId w:val="1"/>
-        </w:numPr>
-        <w:pBdr>
-          <w:top w:val="nil"/>
-          <w:left w:val="nil"/>
-          <w:bottom w:val="nil"/>
-          <w:right w:val="nil"/>
-          <w:between w:val="nil"/>
-        </w:pBdr>
-        <w:spacing w:after="0"/>
-        <w:rPr>
-          <w:sz w:val="20"/>
-          <w:szCs w:val="20"/>
-        </w:rPr>
-      </w:pPr>
-      <w:r>
-        <w:rPr>
-          <w:sz w:val="20"/>
-          <w:szCs w:val="20"/>
-        </w:rPr>
+        <w:t>Behavior Technician | Fred Finch cares | Feb 2020- oct 2020</w:t>
+      </w:r>
+    </w:p>
+    <w:p>
+      <w:pPr>
+        <w:numPr>
+          <w:ilvl w:val="0"/>
+          <w:numId w:val="1"/>
+        </w:numPr>
+        <w:pBdr>
+          <w:top w:val="nil"/>
+          <w:left w:val="nil"/>
+          <w:bottom w:val="nil"/>
+          <w:right w:val="nil"/>
+          <w:between w:val="nil"/>
+        </w:pBdr>
+        <w:spacing w:after="0"/>
+      </w:pPr>
+      <w:r>
         <w:t>Provided</w:t>
       </w:r>
       <w:r>
-        <w:rPr>
-          <w:sz w:val="20"/>
-          <w:szCs w:val="20"/>
-        </w:rPr>
         <w:t xml:space="preserve"> individualized therapy services emphasizing learning, behavior, language, and social skills development to children with autism spectrum disorder through principles of Applied Behavior Analysis (ABA)</w:t>
       </w:r>
-    </w:p>
-    <w:p>
-      <w:pPr>
-        <w:numPr>
-          <w:ilvl w:val="0"/>
-          <w:numId w:val="1"/>
-        </w:numPr>
-        <w:pBdr>
-          <w:top w:val="nil"/>
-          <w:left w:val="nil"/>
-          <w:bottom w:val="nil"/>
-          <w:right w:val="nil"/>
-          <w:between w:val="nil"/>
-        </w:pBdr>
-        <w:spacing w:after="0"/>
-        <w:rPr>
-          <w:sz w:val="20"/>
-          <w:szCs w:val="20"/>
-        </w:rPr>
-      </w:pPr>
-      <w:r>
-        <w:rPr>
-          <w:sz w:val="20"/>
-          <w:szCs w:val="20"/>
-        </w:rPr>
+      <w:r>
+        <w:t>.</w:t>
+      </w:r>
+    </w:p>
+    <w:p>
+      <w:pPr>
+        <w:numPr>
+          <w:ilvl w:val="0"/>
+          <w:numId w:val="1"/>
+        </w:numPr>
+        <w:pBdr>
+          <w:top w:val="nil"/>
+          <w:left w:val="nil"/>
+          <w:bottom w:val="nil"/>
+          <w:right w:val="nil"/>
+          <w:between w:val="nil"/>
+        </w:pBdr>
+        <w:spacing w:after="0"/>
+      </w:pPr>
+      <w:r>
         <w:t>Implemented</w:t>
       </w:r>
       <w:r>
-        <w:rPr>
-          <w:sz w:val="20"/>
-          <w:szCs w:val="20"/>
-        </w:rPr>
         <w:t xml:space="preserve"> specialized scientifically based methodologies following Behavior Intervention Plan</w:t>
       </w:r>
       <w:r>
-        <w:rPr>
-          <w:sz w:val="20"/>
-          <w:szCs w:val="20"/>
-        </w:rPr>
         <w:t xml:space="preserve">s </w:t>
       </w:r>
       <w:r>
-        <w:rPr>
-          <w:sz w:val="20"/>
-          <w:szCs w:val="20"/>
-        </w:rPr>
         <w:t xml:space="preserve">including Social Skills Training, Pivotal Response Training, behavior skills acquisition and behavior reduction </w:t>
       </w:r>
       <w:r>
-        <w:rPr>
-          <w:sz w:val="20"/>
-          <w:szCs w:val="20"/>
-        </w:rPr>
         <w:t>protocols.</w:t>
       </w:r>
     </w:p>
@@ -1055,44 +656,20 @@
           <w:between w:val="nil"/>
         </w:pBdr>
         <w:spacing w:after="0"/>
-        <w:rPr>
-          <w:sz w:val="20"/>
-          <w:szCs w:val="20"/>
-        </w:rPr>
-      </w:pPr>
-      <w:r>
-        <w:rPr>
-          <w:sz w:val="20"/>
-          <w:szCs w:val="20"/>
-        </w:rPr>
+      </w:pPr>
+      <w:r>
         <w:t>Observed</w:t>
       </w:r>
       <w:r>
-        <w:rPr>
-          <w:sz w:val="20"/>
-          <w:szCs w:val="20"/>
-        </w:rPr>
         <w:t xml:space="preserve"> and </w:t>
       </w:r>
       <w:r>
-        <w:rPr>
-          <w:sz w:val="20"/>
-          <w:szCs w:val="20"/>
-        </w:rPr>
         <w:t>recorded</w:t>
       </w:r>
       <w:r>
-        <w:rPr>
-          <w:sz w:val="20"/>
-          <w:szCs w:val="20"/>
-        </w:rPr>
         <w:t xml:space="preserve"> client behavior and responses to treatment through several forms of data collection and on graphs, accurately charting the progress and success of behavior intervention </w:t>
       </w:r>
       <w:r>
-        <w:rPr>
-          <w:sz w:val="20"/>
-          <w:szCs w:val="20"/>
-        </w:rPr>
         <w:t>plan.</w:t>
       </w:r>
     </w:p>
@@ -1110,52 +687,40 @@
           <w:between w:val="nil"/>
         </w:pBdr>
         <w:spacing w:after="0"/>
-        <w:rPr>
-          <w:sz w:val="20"/>
-          <w:szCs w:val="20"/>
-        </w:rPr>
-      </w:pPr>
-      <w:r>
-        <w:rPr>
-          <w:sz w:val="20"/>
-          <w:szCs w:val="20"/>
-        </w:rPr>
+      </w:pPr>
+      <w:r>
         <w:t>Reported</w:t>
       </w:r>
       <w:r>
-        <w:rPr>
-          <w:sz w:val="20"/>
-          <w:szCs w:val="20"/>
-        </w:rPr>
-        <w:t xml:space="preserve"> professionally and confidentially to families, caregivers and supervisors regarding client </w:t>
-      </w:r>
-      <w:r>
-        <w:rPr>
-          <w:sz w:val="20"/>
-          <w:szCs w:val="20"/>
-        </w:rPr>
-        <w:t>progress.</w:t>
+        <w:t xml:space="preserve"> professionally and confidentially to families, </w:t>
+      </w:r>
+      <w:r>
+        <w:t>caregivers,</w:t>
+      </w:r>
+      <w:r>
+        <w:t xml:space="preserve"> and supervisors regarding client progress.</w:t>
       </w:r>
     </w:p>
     <w:p>
       <w:pPr>
         <w:pStyle w:val="Heading2"/>
         <w:rPr>
-          <w:sz w:val="20"/>
-          <w:szCs w:val="20"/>
+          <w:sz w:val="22"/>
+          <w:szCs w:val="22"/>
         </w:rPr>
       </w:pPr>
       <w:r>
         <w:rPr>
-          <w:sz w:val="20"/>
-          <w:szCs w:val="20"/>
+          <w:sz w:val="22"/>
+          <w:szCs w:val="22"/>
         </w:rPr>
+        <w:lastRenderedPageBreak/>
         <w:t>Full Stack Developer | freeschema.com, inc., | 2018-</w:t>
       </w:r>
       <w:r>
         <w:rPr>
-          <w:sz w:val="20"/>
-          <w:szCs w:val="20"/>
+          <w:sz w:val="22"/>
+          <w:szCs w:val="22"/>
         </w:rPr>
         <w:t>2019</w:t>
       </w:r>
@@ -1174,51 +739,23 @@
           <w:between w:val="nil"/>
         </w:pBdr>
         <w:spacing w:after="0"/>
-        <w:rPr>
-          <w:sz w:val="20"/>
-          <w:szCs w:val="20"/>
-        </w:rPr>
-      </w:pPr>
-      <w:r>
-        <w:rPr>
-          <w:sz w:val="20"/>
-          <w:szCs w:val="20"/>
-        </w:rPr>
+      </w:pPr>
+      <w:r>
         <w:t>Created</w:t>
       </w:r>
       <w:r>
-        <w:rPr>
-          <w:sz w:val="20"/>
-          <w:szCs w:val="20"/>
-        </w:rPr>
         <w:t xml:space="preserve"> </w:t>
       </w:r>
       <w:r>
-        <w:rPr>
-          <w:sz w:val="20"/>
-          <w:szCs w:val="20"/>
-        </w:rPr>
         <w:t>web</w:t>
       </w:r>
       <w:r>
-        <w:rPr>
-          <w:sz w:val="20"/>
-          <w:szCs w:val="20"/>
-        </w:rPr>
         <w:t xml:space="preserve"> </w:t>
       </w:r>
       <w:r>
-        <w:rPr>
-          <w:sz w:val="20"/>
-          <w:szCs w:val="20"/>
-        </w:rPr>
         <w:t>a</w:t>
       </w:r>
       <w:r>
-        <w:rPr>
-          <w:sz w:val="20"/>
-          <w:szCs w:val="20"/>
-        </w:rPr>
         <w:t>pplications using HTML, JavaScript, CSS, and PHP.</w:t>
       </w:r>
     </w:p>
@@ -1236,23 +773,11 @@
           <w:between w:val="nil"/>
         </w:pBdr>
         <w:spacing w:after="0"/>
-        <w:rPr>
-          <w:sz w:val="20"/>
-          <w:szCs w:val="20"/>
-        </w:rPr>
-      </w:pPr>
-      <w:r>
-        <w:rPr>
-          <w:sz w:val="20"/>
-          <w:szCs w:val="20"/>
-        </w:rPr>
+      </w:pPr>
+      <w:r>
         <w:t>Utilized</w:t>
       </w:r>
       <w:r>
-        <w:rPr>
-          <w:sz w:val="20"/>
-          <w:szCs w:val="20"/>
-        </w:rPr>
         <w:t xml:space="preserve"> MySQL Workbench to maintain, administer, and create company wide databases with MySQL. </w:t>
       </w:r>
     </w:p>
@@ -1270,23 +795,11 @@
           <w:between w:val="nil"/>
         </w:pBdr>
         <w:spacing w:after="0"/>
-        <w:rPr>
-          <w:sz w:val="20"/>
-          <w:szCs w:val="20"/>
-        </w:rPr>
-      </w:pPr>
-      <w:r>
-        <w:rPr>
-          <w:sz w:val="20"/>
-          <w:szCs w:val="20"/>
-        </w:rPr>
+      </w:pPr>
+      <w:r>
         <w:t>Utilized</w:t>
       </w:r>
       <w:r>
-        <w:rPr>
-          <w:sz w:val="20"/>
-          <w:szCs w:val="20"/>
-        </w:rPr>
         <w:t xml:space="preserve"> MySQL Workbench to create/update procedures and functions for existing tables that would be used by front end applications.</w:t>
       </w:r>
     </w:p>
@@ -1304,244 +817,138 @@
           <w:between w:val="nil"/>
         </w:pBdr>
         <w:spacing w:after="0"/>
-        <w:rPr>
-          <w:sz w:val="20"/>
-          <w:szCs w:val="20"/>
-        </w:rPr>
-      </w:pPr>
-      <w:r>
-        <w:rPr>
-          <w:sz w:val="20"/>
-          <w:szCs w:val="20"/>
-        </w:rPr>
+      </w:pPr>
+      <w:r>
+        <w:t>Tested</w:t>
+      </w:r>
+      <w:r>
+        <w:t xml:space="preserve"> and </w:t>
+      </w:r>
+      <w:r>
+        <w:t>maintained</w:t>
+      </w:r>
+      <w:r>
+        <w:t xml:space="preserve"> company wide data consolidation products.</w:t>
+      </w:r>
+    </w:p>
+    <w:p>
+      <w:pPr>
+        <w:numPr>
+          <w:ilvl w:val="0"/>
+          <w:numId w:val="1"/>
+        </w:numPr>
+        <w:pBdr>
+          <w:top w:val="nil"/>
+          <w:left w:val="nil"/>
+          <w:bottom w:val="nil"/>
+          <w:right w:val="nil"/>
+          <w:between w:val="nil"/>
+        </w:pBdr>
+        <w:spacing w:after="0"/>
+      </w:pPr>
+      <w:r>
+        <w:t>Administered</w:t>
+      </w:r>
+      <w:r>
+        <w:t xml:space="preserve"> and </w:t>
+      </w:r>
+      <w:r>
+        <w:t>developed</w:t>
+      </w:r>
+      <w:r>
+        <w:t xml:space="preserve"> back-end for new company applications</w:t>
+      </w:r>
+      <w:r>
+        <w:t xml:space="preserve"> using relational databases</w:t>
+      </w:r>
+      <w:r>
+        <w:t>.</w:t>
+      </w:r>
+    </w:p>
+    <w:p>
+      <w:pPr>
+        <w:numPr>
+          <w:ilvl w:val="0"/>
+          <w:numId w:val="1"/>
+        </w:numPr>
+        <w:pBdr>
+          <w:top w:val="nil"/>
+          <w:left w:val="nil"/>
+          <w:bottom w:val="nil"/>
+          <w:right w:val="nil"/>
+          <w:between w:val="nil"/>
+        </w:pBdr>
+        <w:spacing w:after="0"/>
+      </w:pPr>
+      <w:r>
+        <w:t>Developed</w:t>
+      </w:r>
+      <w:r>
+        <w:t xml:space="preserve"> Multi-Device front-end applications using RAD Studio (Delphi, also known as Object Pascal)</w:t>
+      </w:r>
+      <w:r>
+        <w:t>.</w:t>
+      </w:r>
+    </w:p>
+    <w:p>
+      <w:pPr>
+        <w:numPr>
+          <w:ilvl w:val="0"/>
+          <w:numId w:val="1"/>
+        </w:numPr>
+        <w:pBdr>
+          <w:top w:val="nil"/>
+          <w:left w:val="nil"/>
+          <w:bottom w:val="nil"/>
+          <w:right w:val="nil"/>
+          <w:between w:val="nil"/>
+        </w:pBdr>
+        <w:spacing w:after="0"/>
+      </w:pPr>
+      <w:r>
+        <w:t>Maintained</w:t>
+      </w:r>
+      <w:r>
+        <w:t xml:space="preserve"> close communications with prospective partners to ensure knowledge of platform </w:t>
+      </w:r>
+      <w:r>
+        <w:t>and potential sales</w:t>
+      </w:r>
+      <w:r>
+        <w:t xml:space="preserve"> opportunities.</w:t>
+      </w:r>
+    </w:p>
+    <w:p>
+      <w:pPr>
+        <w:numPr>
+          <w:ilvl w:val="0"/>
+          <w:numId w:val="1"/>
+        </w:numPr>
+        <w:pBdr>
+          <w:top w:val="nil"/>
+          <w:left w:val="nil"/>
+          <w:bottom w:val="nil"/>
+          <w:right w:val="nil"/>
+          <w:between w:val="nil"/>
+        </w:pBdr>
+        <w:spacing w:after="0"/>
+      </w:pPr>
+      <w:r>
+        <w:t>created</w:t>
+      </w:r>
+      <w:r>
+        <w:t xml:space="preserve">, </w:t>
+      </w:r>
+      <w:r>
         <w:t>tested</w:t>
       </w:r>
       <w:r>
-        <w:rPr>
-          <w:sz w:val="20"/>
-          <w:szCs w:val="20"/>
-        </w:rPr>
-        <w:t xml:space="preserve"> and </w:t>
-      </w:r>
-      <w:r>
-        <w:rPr>
-          <w:sz w:val="20"/>
-          <w:szCs w:val="20"/>
-        </w:rPr>
-        <w:t>maintained</w:t>
-      </w:r>
-      <w:r>
-        <w:rPr>
-          <w:sz w:val="20"/>
-          <w:szCs w:val="20"/>
-        </w:rPr>
-        <w:t xml:space="preserve"> company wide data consolidation products.</w:t>
-      </w:r>
-    </w:p>
-    <w:p>
-      <w:pPr>
-        <w:numPr>
-          <w:ilvl w:val="0"/>
-          <w:numId w:val="1"/>
-        </w:numPr>
-        <w:pBdr>
-          <w:top w:val="nil"/>
-          <w:left w:val="nil"/>
-          <w:bottom w:val="nil"/>
-          <w:right w:val="nil"/>
-          <w:between w:val="nil"/>
-        </w:pBdr>
-        <w:spacing w:after="0"/>
-        <w:rPr>
-          <w:sz w:val="20"/>
-          <w:szCs w:val="20"/>
-        </w:rPr>
-      </w:pPr>
-      <w:r>
-        <w:rPr>
-          <w:sz w:val="20"/>
-          <w:szCs w:val="20"/>
-        </w:rPr>
-        <w:t>Administered</w:t>
-      </w:r>
-      <w:r>
-        <w:rPr>
-          <w:sz w:val="20"/>
-          <w:szCs w:val="20"/>
-        </w:rPr>
-        <w:t xml:space="preserve"> and </w:t>
-      </w:r>
-      <w:r>
-        <w:rPr>
-          <w:sz w:val="20"/>
-          <w:szCs w:val="20"/>
-        </w:rPr>
+        <w:t xml:space="preserve">, and </w:t>
+      </w:r>
+      <w:r>
         <w:t>developed</w:t>
       </w:r>
       <w:r>
-        <w:rPr>
-          <w:sz w:val="20"/>
-          <w:szCs w:val="20"/>
-        </w:rPr>
-        <w:t xml:space="preserve"> back-end for new company applications</w:t>
-      </w:r>
-      <w:r>
-        <w:rPr>
-          <w:sz w:val="20"/>
-          <w:szCs w:val="20"/>
-        </w:rPr>
-        <w:t xml:space="preserve"> using relational databases</w:t>
-      </w:r>
-      <w:r>
-        <w:rPr>
-          <w:sz w:val="20"/>
-          <w:szCs w:val="20"/>
-        </w:rPr>
-        <w:t>.</w:t>
-      </w:r>
-    </w:p>
-    <w:p>
-      <w:pPr>
-        <w:numPr>
-          <w:ilvl w:val="0"/>
-          <w:numId w:val="1"/>
-        </w:numPr>
-        <w:pBdr>
-          <w:top w:val="nil"/>
-          <w:left w:val="nil"/>
-          <w:bottom w:val="nil"/>
-          <w:right w:val="nil"/>
-          <w:between w:val="nil"/>
-        </w:pBdr>
-        <w:spacing w:after="0"/>
-        <w:rPr>
-          <w:sz w:val="20"/>
-          <w:szCs w:val="20"/>
-        </w:rPr>
-      </w:pPr>
-      <w:r>
-        <w:rPr>
-          <w:sz w:val="20"/>
-          <w:szCs w:val="20"/>
-        </w:rPr>
-        <w:lastRenderedPageBreak/>
-        <w:t>Developed</w:t>
-      </w:r>
-      <w:r>
-        <w:rPr>
-          <w:sz w:val="20"/>
-          <w:szCs w:val="20"/>
-        </w:rPr>
-        <w:t xml:space="preserve"> Multi-Device front-end applications using RAD Studio (Delphi, also known as Object Pascal) </w:t>
-      </w:r>
-    </w:p>
-    <w:p>
-      <w:pPr>
-        <w:numPr>
-          <w:ilvl w:val="0"/>
-          <w:numId w:val="1"/>
-        </w:numPr>
-        <w:pBdr>
-          <w:top w:val="nil"/>
-          <w:left w:val="nil"/>
-          <w:bottom w:val="nil"/>
-          <w:right w:val="nil"/>
-          <w:between w:val="nil"/>
-        </w:pBdr>
-        <w:spacing w:after="0"/>
-        <w:rPr>
-          <w:sz w:val="20"/>
-          <w:szCs w:val="20"/>
-        </w:rPr>
-      </w:pPr>
-      <w:r>
-        <w:rPr>
-          <w:sz w:val="20"/>
-          <w:szCs w:val="20"/>
-        </w:rPr>
-        <w:t>Maintained</w:t>
-      </w:r>
-      <w:r>
-        <w:rPr>
-          <w:sz w:val="20"/>
-          <w:szCs w:val="20"/>
-        </w:rPr>
-        <w:t xml:space="preserve"> close communications with prospective partners to ensure knowledge of platform </w:t>
-      </w:r>
-      <w:r>
-        <w:rPr>
-          <w:sz w:val="20"/>
-          <w:szCs w:val="20"/>
-        </w:rPr>
-        <w:t>and potential sales</w:t>
-      </w:r>
-      <w:r>
-        <w:rPr>
-          <w:sz w:val="20"/>
-          <w:szCs w:val="20"/>
-        </w:rPr>
-        <w:t xml:space="preserve"> opportunities.</w:t>
-      </w:r>
-    </w:p>
-    <w:p>
-      <w:pPr>
-        <w:numPr>
-          <w:ilvl w:val="0"/>
-          <w:numId w:val="1"/>
-        </w:numPr>
-        <w:pBdr>
-          <w:top w:val="nil"/>
-          <w:left w:val="nil"/>
-          <w:bottom w:val="nil"/>
-          <w:right w:val="nil"/>
-          <w:between w:val="nil"/>
-        </w:pBdr>
-        <w:spacing w:after="0"/>
-        <w:rPr>
-          <w:sz w:val="20"/>
-          <w:szCs w:val="20"/>
-        </w:rPr>
-      </w:pPr>
-      <w:r>
-        <w:rPr>
-          <w:sz w:val="20"/>
-          <w:szCs w:val="20"/>
-        </w:rPr>
-        <w:t>created</w:t>
-      </w:r>
-      <w:r>
-        <w:rPr>
-          <w:sz w:val="20"/>
-          <w:szCs w:val="20"/>
-        </w:rPr>
-        <w:t xml:space="preserve">, </w:t>
-      </w:r>
-      <w:r>
-        <w:rPr>
-          <w:sz w:val="20"/>
-          <w:szCs w:val="20"/>
-        </w:rPr>
-        <w:t>tested</w:t>
-      </w:r>
-      <w:r>
-        <w:rPr>
-          <w:sz w:val="20"/>
-          <w:szCs w:val="20"/>
-        </w:rPr>
-        <w:t xml:space="preserve">, and </w:t>
-      </w:r>
-      <w:r>
-        <w:rPr>
-          <w:sz w:val="20"/>
-          <w:szCs w:val="20"/>
-        </w:rPr>
-        <w:t>developed</w:t>
-      </w:r>
-      <w:r>
-        <w:rPr>
-          <w:sz w:val="20"/>
-          <w:szCs w:val="20"/>
-        </w:rPr>
         <w:t xml:space="preserve"> relational databases.</w:t>
       </w:r>
     </w:p>
@@ -1559,16 +966,8 @@
           <w:between w:val="nil"/>
         </w:pBdr>
         <w:spacing w:after="0"/>
-        <w:rPr>
-          <w:sz w:val="20"/>
-          <w:szCs w:val="20"/>
-        </w:rPr>
-      </w:pPr>
-      <w:r>
-        <w:rPr>
-          <w:sz w:val="20"/>
-          <w:szCs w:val="20"/>
-        </w:rPr>
+      </w:pPr>
+      <w:r>
         <w:t>Explored Amazon’s Web Services relational database products.</w:t>
       </w:r>
     </w:p>
@@ -1576,14 +975,14 @@
       <w:pPr>
         <w:pStyle w:val="Heading2"/>
         <w:rPr>
-          <w:sz w:val="20"/>
-          <w:szCs w:val="20"/>
+          <w:sz w:val="22"/>
+          <w:szCs w:val="22"/>
         </w:rPr>
       </w:pPr>
       <w:r>
         <w:rPr>
-          <w:sz w:val="20"/>
-          <w:szCs w:val="20"/>
+          <w:sz w:val="22"/>
+          <w:szCs w:val="22"/>
         </w:rPr>
         <w:t>head developer intern | freeschema.com, inc., | 2017-2018</w:t>
       </w:r>
@@ -1602,64 +1001,39 @@
           <w:between w:val="nil"/>
         </w:pBdr>
         <w:spacing w:after="0"/>
-        <w:rPr>
-          <w:sz w:val="20"/>
-          <w:szCs w:val="20"/>
-        </w:rPr>
-      </w:pPr>
-      <w:r>
-        <w:rPr>
-          <w:sz w:val="20"/>
-          <w:szCs w:val="20"/>
-        </w:rPr>
+      </w:pPr>
+      <w:r>
         <w:t>Introduced</w:t>
       </w:r>
       <w:r>
-        <w:rPr>
-          <w:sz w:val="20"/>
-          <w:szCs w:val="20"/>
-        </w:rPr>
         <w:t xml:space="preserve"> new interns to company dynamics and </w:t>
       </w:r>
       <w:r>
-        <w:rPr>
-          <w:sz w:val="20"/>
-          <w:szCs w:val="20"/>
-        </w:rPr>
         <w:t>assisted</w:t>
       </w:r>
       <w:r>
-        <w:rPr>
-          <w:sz w:val="20"/>
-          <w:szCs w:val="20"/>
-        </w:rPr>
         <w:t xml:space="preserve"> in developing programming skills through JavaScript, HTML, and CSS</w:t>
       </w:r>
-    </w:p>
-    <w:p>
-      <w:pPr>
-        <w:numPr>
-          <w:ilvl w:val="0"/>
-          <w:numId w:val="1"/>
-        </w:numPr>
-        <w:pBdr>
-          <w:top w:val="nil"/>
-          <w:left w:val="nil"/>
-          <w:bottom w:val="nil"/>
-          <w:right w:val="nil"/>
-          <w:between w:val="nil"/>
-        </w:pBdr>
-        <w:spacing w:after="0"/>
-        <w:rPr>
-          <w:sz w:val="20"/>
-          <w:szCs w:val="20"/>
-        </w:rPr>
-      </w:pPr>
-      <w:r>
-        <w:rPr>
-          <w:sz w:val="20"/>
-          <w:szCs w:val="20"/>
-        </w:rPr>
+      <w:r>
+        <w:t>.</w:t>
+      </w:r>
+    </w:p>
+    <w:p>
+      <w:pPr>
+        <w:numPr>
+          <w:ilvl w:val="0"/>
+          <w:numId w:val="1"/>
+        </w:numPr>
+        <w:pBdr>
+          <w:top w:val="nil"/>
+          <w:left w:val="nil"/>
+          <w:bottom w:val="nil"/>
+          <w:right w:val="nil"/>
+          <w:between w:val="nil"/>
+        </w:pBdr>
+        <w:spacing w:after="0"/>
+      </w:pPr>
+      <w:r>
         <w:t>Created multiple iterations of company website, created logos, and collaborated with other interns to manage company content on social media platforms and company site.</w:t>
       </w:r>
     </w:p>
@@ -1667,14 +1041,14 @@
       <w:pPr>
         <w:pStyle w:val="Heading2"/>
         <w:rPr>
-          <w:sz w:val="20"/>
-          <w:szCs w:val="20"/>
+          <w:sz w:val="22"/>
+          <w:szCs w:val="22"/>
         </w:rPr>
       </w:pPr>
       <w:r>
         <w:rPr>
-          <w:sz w:val="20"/>
-          <w:szCs w:val="20"/>
+          <w:sz w:val="22"/>
+          <w:szCs w:val="22"/>
         </w:rPr>
         <w:t>Co-Chairman | Hermanos de UCSD non-profit | 2016-2017</w:t>
       </w:r>
@@ -1693,23 +1067,11 @@
           <w:between w:val="nil"/>
         </w:pBdr>
         <w:spacing w:after="0"/>
-        <w:rPr>
-          <w:sz w:val="20"/>
-          <w:szCs w:val="20"/>
-        </w:rPr>
-      </w:pPr>
-      <w:r>
-        <w:rPr>
-          <w:sz w:val="20"/>
-          <w:szCs w:val="20"/>
-        </w:rPr>
+      </w:pPr>
+      <w:r>
         <w:t>Oversaw organization’s subcommittees and ensured every project was within the scope of the organizations mission</w:t>
       </w:r>
       <w:r>
-        <w:rPr>
-          <w:sz w:val="20"/>
-          <w:szCs w:val="20"/>
-        </w:rPr>
         <w:t>.</w:t>
       </w:r>
     </w:p>
@@ -1727,16 +1089,8 @@
           <w:between w:val="nil"/>
         </w:pBdr>
         <w:spacing w:after="0"/>
-        <w:rPr>
-          <w:sz w:val="20"/>
-          <w:szCs w:val="20"/>
-        </w:rPr>
-      </w:pPr>
-      <w:r>
-        <w:rPr>
-          <w:sz w:val="20"/>
-          <w:szCs w:val="20"/>
-        </w:rPr>
+      </w:pPr>
+      <w:r>
         <w:t xml:space="preserve">Prepared and led student board meetings, general body meetings, and met with national board executives.  </w:t>
       </w:r>
     </w:p>
@@ -1753,17 +1107,35 @@
           <w:right w:val="nil"/>
           <w:between w:val="nil"/>
         </w:pBdr>
-        <w:rPr>
-          <w:sz w:val="20"/>
-          <w:szCs w:val="20"/>
-        </w:rPr>
-      </w:pPr>
-      <w:r>
-        <w:rPr>
-          <w:sz w:val="20"/>
-          <w:szCs w:val="20"/>
-        </w:rPr>
+        <w:spacing w:after="0"/>
+      </w:pPr>
+      <w:r>
         <w:t>Led outreach efforts to alumni, student organizations, and community organizations in San Diego and at UCSD.</w:t>
+      </w:r>
+    </w:p>
+    <w:p>
+      <w:pPr>
+        <w:numPr>
+          <w:ilvl w:val="0"/>
+          <w:numId w:val="1"/>
+        </w:numPr>
+        <w:pBdr>
+          <w:top w:val="nil"/>
+          <w:left w:val="nil"/>
+          <w:bottom w:val="nil"/>
+          <w:right w:val="nil"/>
+          <w:between w:val="nil"/>
+        </w:pBdr>
+        <w:spacing w:after="0"/>
+      </w:pPr>
+      <w:r>
+        <w:t xml:space="preserve">Organized and established Hermanos Unidos de UCSD as </w:t>
+      </w:r>
+      <w:r>
+        <w:t>501(c)(3) Organizations</w:t>
+      </w:r>
+      <w:r>
+        <w:t>.</w:t>
       </w:r>
     </w:p>
     <w:p>
@@ -1772,8 +1144,8 @@
         <w:spacing w:after="0"/>
         <w:rPr>
           <w:i/>
-          <w:sz w:val="20"/>
-          <w:szCs w:val="20"/>
+          <w:sz w:val="22"/>
+          <w:szCs w:val="22"/>
         </w:rPr>
         <w:sectPr>
           <w:footerReference w:type="default" r:id="rId10"/>
@@ -1787,8 +1159,8 @@
       </w:pPr>
       <w:r>
         <w:rPr>
-          <w:sz w:val="20"/>
-          <w:szCs w:val="20"/>
+          <w:sz w:val="22"/>
+          <w:szCs w:val="22"/>
         </w:rPr>
         <w:t>Skills &amp; Abilities</w:t>
       </w:r>
@@ -1807,43 +1179,27 @@
           <w:between w:val="nil"/>
         </w:pBdr>
         <w:spacing w:after="0"/>
-        <w:rPr>
-          <w:sz w:val="20"/>
-          <w:szCs w:val="20"/>
-        </w:rPr>
-      </w:pPr>
-      <w:r>
-        <w:rPr>
-          <w:sz w:val="20"/>
-          <w:szCs w:val="20"/>
-        </w:rPr>
-        <w:t>Human Centered Design and User Experience research techniques and design principles.</w:t>
-      </w:r>
-    </w:p>
-    <w:p>
-      <w:pPr>
-        <w:numPr>
-          <w:ilvl w:val="0"/>
-          <w:numId w:val="1"/>
-        </w:numPr>
-        <w:pBdr>
-          <w:top w:val="nil"/>
-          <w:left w:val="nil"/>
-          <w:bottom w:val="nil"/>
-          <w:right w:val="nil"/>
-          <w:between w:val="nil"/>
-        </w:pBdr>
-        <w:spacing w:after="0"/>
-        <w:rPr>
-          <w:sz w:val="20"/>
-          <w:szCs w:val="20"/>
-        </w:rPr>
-      </w:pPr>
-      <w:r>
-        <w:rPr>
-          <w:sz w:val="20"/>
-          <w:szCs w:val="20"/>
-        </w:rPr>
+      </w:pPr>
+      <w:r>
+        <w:t>Human Centered Design and User Experience research techniques and design principles</w:t>
+      </w:r>
+    </w:p>
+    <w:p>
+      <w:pPr>
+        <w:numPr>
+          <w:ilvl w:val="0"/>
+          <w:numId w:val="1"/>
+        </w:numPr>
+        <w:pBdr>
+          <w:top w:val="nil"/>
+          <w:left w:val="nil"/>
+          <w:bottom w:val="nil"/>
+          <w:right w:val="nil"/>
+          <w:between w:val="nil"/>
+        </w:pBdr>
+        <w:spacing w:after="0"/>
+      </w:pPr>
+      <w:r>
         <w:t>Ethnography, User Experience Research, Google Analytics</w:t>
       </w:r>
     </w:p>
@@ -1861,16 +1217,8 @@
           <w:between w:val="nil"/>
         </w:pBdr>
         <w:spacing w:after="0"/>
-        <w:rPr>
-          <w:sz w:val="20"/>
-          <w:szCs w:val="20"/>
-        </w:rPr>
-      </w:pPr>
-      <w:r>
-        <w:rPr>
-          <w:sz w:val="20"/>
-          <w:szCs w:val="20"/>
-        </w:rPr>
+      </w:pPr>
+      <w:r>
         <w:t>Web Stack: HTML, JavaScript, PHP, MySQL Database</w:t>
       </w:r>
     </w:p>
@@ -1888,79 +1236,45 @@
           <w:between w:val="nil"/>
         </w:pBdr>
         <w:spacing w:after="0"/>
-        <w:rPr>
-          <w:sz w:val="20"/>
-          <w:szCs w:val="20"/>
-        </w:rPr>
-      </w:pPr>
-      <w:r>
-        <w:rPr>
-          <w:sz w:val="20"/>
-          <w:szCs w:val="20"/>
-        </w:rPr>
-        <w:t>Adobe Photoshop, Adobe InDesign, Adobe XD</w:t>
-      </w:r>
-      <w:r>
-        <w:rPr>
-          <w:sz w:val="20"/>
-          <w:szCs w:val="20"/>
-        </w:rPr>
-        <w:t>, Adobe Spark</w:t>
-      </w:r>
-    </w:p>
-    <w:p>
-      <w:pPr>
-        <w:numPr>
-          <w:ilvl w:val="0"/>
-          <w:numId w:val="1"/>
-        </w:numPr>
-        <w:pBdr>
-          <w:top w:val="nil"/>
-          <w:left w:val="nil"/>
-          <w:bottom w:val="nil"/>
-          <w:right w:val="nil"/>
-          <w:between w:val="nil"/>
-        </w:pBdr>
-        <w:spacing w:after="0"/>
-        <w:rPr>
-          <w:sz w:val="20"/>
-          <w:szCs w:val="20"/>
-        </w:rPr>
+      </w:pPr>
+      <w:r>
+        <w:t>Adobe Photoshop, Adobe InDesign, Adobe XD, Adobe Spark</w:t>
+      </w:r>
+    </w:p>
+    <w:p>
+      <w:pPr>
+        <w:numPr>
+          <w:ilvl w:val="0"/>
+          <w:numId w:val="1"/>
+        </w:numPr>
+        <w:pBdr>
+          <w:top w:val="nil"/>
+          <w:left w:val="nil"/>
+          <w:bottom w:val="nil"/>
+          <w:right w:val="nil"/>
+          <w:between w:val="nil"/>
+        </w:pBdr>
+        <w:spacing w:after="0"/>
       </w:pPr>
       <w:bookmarkStart w:id="0" w:name="_heading=h.gjdgxs" w:colFirst="0" w:colLast="0"/>
       <w:bookmarkEnd w:id="0"/>
       <w:r>
-        <w:rPr>
-          <w:sz w:val="20"/>
-          <w:szCs w:val="20"/>
-        </w:rPr>
-        <w:t>Spanish</w:t>
-      </w:r>
-      <w:r>
-        <w:rPr>
-          <w:sz w:val="20"/>
-          <w:szCs w:val="20"/>
-        </w:rPr>
-        <w:t xml:space="preserve"> (Read, Speak, and Write)</w:t>
-      </w:r>
-    </w:p>
-    <w:p>
-      <w:pPr>
-        <w:numPr>
-          <w:ilvl w:val="0"/>
-          <w:numId w:val="1"/>
-        </w:numPr>
-        <w:pBdr>
-          <w:top w:val="nil"/>
-          <w:left w:val="nil"/>
-          <w:bottom w:val="nil"/>
-          <w:right w:val="nil"/>
-          <w:between w:val="nil"/>
-        </w:pBdr>
-        <w:rPr>
-          <w:sz w:val="20"/>
-          <w:szCs w:val="20"/>
-        </w:rPr>
+        <w:t>Spanish (Read, Speak, and Write)</w:t>
+      </w:r>
+    </w:p>
+    <w:p>
+      <w:pPr>
+        <w:numPr>
+          <w:ilvl w:val="0"/>
+          <w:numId w:val="1"/>
+        </w:numPr>
+        <w:pBdr>
+          <w:top w:val="nil"/>
+          <w:left w:val="nil"/>
+          <w:bottom w:val="nil"/>
+          <w:right w:val="nil"/>
+          <w:between w:val="nil"/>
+        </w:pBdr>
         <w:sectPr>
           <w:type w:val="continuous"/>
           <w:pgSz w:w="12240" w:h="15840"/>
@@ -1972,33 +1286,18 @@
         </w:sectPr>
       </w:pPr>
       <w:r>
-        <w:rPr>
-          <w:sz w:val="20"/>
-          <w:szCs w:val="20"/>
-        </w:rPr>
-        <w:t>Microsoft Excel, Word, and PowerPoin</w:t>
-      </w:r>
-      <w:r>
-        <w:rPr>
-          <w:sz w:val="20"/>
-          <w:szCs w:val="20"/>
-        </w:rPr>
-        <w:t>t</w:t>
-      </w:r>
-    </w:p>
-    <w:p>
-      <w:pPr>
-        <w:pBdr>
-          <w:top w:val="nil"/>
-          <w:left w:val="nil"/>
-          <w:bottom w:val="nil"/>
-          <w:right w:val="nil"/>
-          <w:between w:val="nil"/>
-        </w:pBdr>
-        <w:rPr>
-          <w:sz w:val="20"/>
-          <w:szCs w:val="20"/>
-        </w:rPr>
+        <w:t>Microsoft Excel, Word, and PowerPoint</w:t>
+      </w:r>
+    </w:p>
+    <w:p>
+      <w:pPr>
+        <w:pBdr>
+          <w:top w:val="nil"/>
+          <w:left w:val="nil"/>
+          <w:bottom w:val="nil"/>
+          <w:right w:val="nil"/>
+          <w:between w:val="nil"/>
+        </w:pBdr>
       </w:pPr>
     </w:p>
     <w:p>
@@ -2007,8 +1306,8 @@
         <w:spacing w:after="0"/>
         <w:rPr>
           <w:i/>
-          <w:sz w:val="20"/>
-          <w:szCs w:val="20"/>
+          <w:sz w:val="22"/>
+          <w:szCs w:val="22"/>
         </w:rPr>
         <w:sectPr>
           <w:footerReference w:type="default" r:id="rId11"/>
@@ -2022,15 +1321,15 @@
       </w:pPr>
       <w:r>
         <w:rPr>
-          <w:sz w:val="20"/>
-          <w:szCs w:val="20"/>
+          <w:sz w:val="22"/>
+          <w:szCs w:val="22"/>
         </w:rPr>
         <w:t>Awards</w:t>
       </w:r>
       <w:r>
         <w:rPr>
-          <w:sz w:val="20"/>
-          <w:szCs w:val="20"/>
+          <w:sz w:val="22"/>
+          <w:szCs w:val="22"/>
         </w:rPr>
         <w:t>/Certificates</w:t>
       </w:r>
@@ -2049,117 +1348,87 @@
           <w:between w:val="nil"/>
         </w:pBdr>
         <w:spacing w:after="0"/>
+      </w:pPr>
+      <w:bookmarkStart w:id="1" w:name="_Hlk80630107"/>
+      <w:r>
+        <w:t>Commissioning – Scouting U (2021)</w:t>
+      </w:r>
+      <w:bookmarkEnd w:id="1"/>
+      <w:r>
+        <w:t xml:space="preserve"> #2106</w:t>
+      </w:r>
+    </w:p>
+    <w:p>
+      <w:pPr>
+        <w:numPr>
+          <w:ilvl w:val="0"/>
+          <w:numId w:val="1"/>
+        </w:numPr>
+        <w:pBdr>
+          <w:top w:val="nil"/>
+          <w:left w:val="nil"/>
+          <w:bottom w:val="nil"/>
+          <w:right w:val="nil"/>
+          <w:between w:val="nil"/>
+        </w:pBdr>
+        <w:spacing w:after="0"/>
+      </w:pPr>
+      <w:r>
+        <w:t>Eagle Scout</w:t>
+      </w:r>
+      <w:r>
+        <w:t xml:space="preserve"> </w:t>
+      </w:r>
+      <w:r>
+        <w:t>(2015)</w:t>
+      </w:r>
+    </w:p>
+    <w:p>
+      <w:pPr>
+        <w:numPr>
+          <w:ilvl w:val="0"/>
+          <w:numId w:val="1"/>
+        </w:numPr>
+        <w:pBdr>
+          <w:top w:val="nil"/>
+          <w:left w:val="nil"/>
+          <w:bottom w:val="nil"/>
+          <w:right w:val="nil"/>
+          <w:between w:val="nil"/>
+        </w:pBdr>
+        <w:spacing w:after="0"/>
+      </w:pPr>
+      <w:r>
+        <w:t>Hispanic Scholarship Fund Recipient and Alumni</w:t>
+      </w:r>
+      <w:r>
+        <w:t xml:space="preserve"> (2014)</w:t>
+      </w:r>
+    </w:p>
+    <w:p>
+      <w:pPr>
+        <w:pBdr>
+          <w:top w:val="nil"/>
+          <w:left w:val="nil"/>
+          <w:bottom w:val="nil"/>
+          <w:right w:val="nil"/>
+          <w:between w:val="nil"/>
+        </w:pBdr>
+      </w:pPr>
+    </w:p>
+    <w:p>
+      <w:pPr>
+        <w:pStyle w:val="Heading1"/>
+        <w:spacing w:after="0"/>
         <w:rPr>
-          <w:sz w:val="20"/>
-          <w:szCs w:val="20"/>
+          <w:sz w:val="22"/>
+          <w:szCs w:val="22"/>
         </w:rPr>
       </w:pPr>
       <w:r>
         <w:rPr>
-          <w:sz w:val="20"/>
-          <w:szCs w:val="20"/>
-        </w:rPr>
-        <w:t>Eagle Scout</w:t>
-      </w:r>
-      <w:r>
-        <w:rPr>
-          <w:sz w:val="20"/>
-          <w:szCs w:val="20"/>
-        </w:rPr>
-        <w:t xml:space="preserve"> </w:t>
-      </w:r>
-      <w:r>
-        <w:rPr>
-          <w:sz w:val="20"/>
-          <w:szCs w:val="20"/>
-        </w:rPr>
-        <w:t>(2015)</w:t>
-      </w:r>
-    </w:p>
-    <w:p>
-      <w:pPr>
-        <w:numPr>
-          <w:ilvl w:val="0"/>
-          <w:numId w:val="1"/>
-        </w:numPr>
-        <w:pBdr>
-          <w:top w:val="nil"/>
-          <w:left w:val="nil"/>
-          <w:bottom w:val="nil"/>
-          <w:right w:val="nil"/>
-          <w:between w:val="nil"/>
-        </w:pBdr>
-        <w:spacing w:after="0"/>
-        <w:rPr>
-          <w:sz w:val="20"/>
-          <w:szCs w:val="20"/>
-        </w:rPr>
-      </w:pPr>
-      <w:r>
-        <w:rPr>
-          <w:sz w:val="20"/>
-          <w:szCs w:val="20"/>
-        </w:rPr>
-        <w:t>Hispanic Scholarship Fund Recipient and Alumni</w:t>
-      </w:r>
-    </w:p>
-    <w:p>
-      <w:pPr>
-        <w:numPr>
-          <w:ilvl w:val="0"/>
-          <w:numId w:val="1"/>
-        </w:numPr>
-        <w:pBdr>
-          <w:top w:val="nil"/>
-          <w:left w:val="nil"/>
-          <w:bottom w:val="nil"/>
-          <w:right w:val="nil"/>
-          <w:between w:val="nil"/>
-        </w:pBdr>
-        <w:spacing w:after="0"/>
-        <w:rPr>
-          <w:sz w:val="20"/>
-          <w:szCs w:val="20"/>
-        </w:rPr>
-      </w:pPr>
-      <w:bookmarkStart w:id="1" w:name="_Hlk80630107"/>
-      <w:r>
-        <w:rPr>
-          <w:sz w:val="20"/>
-          <w:szCs w:val="20"/>
-        </w:rPr>
-        <w:t>Commissioning – Scouting U (2021)</w:t>
-      </w:r>
-      <w:bookmarkEnd w:id="1"/>
-    </w:p>
-    <w:p>
-      <w:pPr>
-        <w:pBdr>
-          <w:top w:val="nil"/>
-          <w:left w:val="nil"/>
-          <w:bottom w:val="nil"/>
-          <w:right w:val="nil"/>
-          <w:between w:val="nil"/>
-        </w:pBdr>
-        <w:rPr>
-          <w:sz w:val="20"/>
-          <w:szCs w:val="20"/>
-        </w:rPr>
-      </w:pPr>
-    </w:p>
-    <w:p>
-      <w:pPr>
-        <w:pStyle w:val="Heading1"/>
-        <w:spacing w:after="0"/>
-        <w:rPr>
-          <w:sz w:val="20"/>
-          <w:szCs w:val="20"/>
-        </w:rPr>
-      </w:pPr>
-      <w:r>
-        <w:rPr>
-          <w:sz w:val="20"/>
-          <w:szCs w:val="20"/>
+          <w:sz w:val="22"/>
+          <w:szCs w:val="22"/>
         </w:rPr>
         <w:t>See My Work</w:t>
       </w:r>
@@ -2178,16 +1447,8 @@
           <w:between w:val="nil"/>
         </w:pBdr>
         <w:spacing w:after="0"/>
-        <w:rPr>
-          <w:sz w:val="20"/>
-          <w:szCs w:val="20"/>
-        </w:rPr>
-      </w:pPr>
-      <w:r>
-        <w:rPr>
-          <w:sz w:val="20"/>
-          <w:szCs w:val="20"/>
-        </w:rPr>
+      </w:pPr>
+      <w:r>
         <w:t>A link to previous work.</w:t>
       </w:r>
     </w:p>
@@ -2200,17 +1461,31 @@
           <w:right w:val="nil"/>
           <w:between w:val="nil"/>
         </w:pBdr>
-        <w:rPr>
-          <w:sz w:val="20"/>
-          <w:szCs w:val="20"/>
-        </w:rPr>
       </w:pPr>
       <w:hyperlink r:id="rId12" w:history="1">
         <w:r>
           <w:rPr>
             <w:rStyle w:val="Hyperlink"/>
+            <w:sz w:val="24"/>
+            <w:szCs w:val="24"/>
           </w:rPr>
-          <w:t>https://franciscoux.design/</w:t>
+          <w:t>https://franciscoux</w:t>
+        </w:r>
+        <w:r>
+          <w:rPr>
+            <w:rStyle w:val="Hyperlink"/>
+            <w:sz w:val="24"/>
+            <w:szCs w:val="24"/>
+          </w:rPr>
+          <w:t>.</w:t>
+        </w:r>
+        <w:r>
+          <w:rPr>
+            <w:rStyle w:val="Hyperlink"/>
+            <w:sz w:val="24"/>
+            <w:szCs w:val="24"/>
+          </w:rPr>
+          <w:t>design/</w:t>
         </w:r>
       </w:hyperlink>
     </w:p>
